--- a/PeterLesslie_Alternative_DataStructures_Analysis.docx
+++ b/PeterLesslie_Alternative_DataStructures_Analysis.docx
@@ -70,7 +70,19 @@
           <w:b/>
           <w:bCs/>
         </w:rPr>
-        <w:t>(Note: if a polynomial is empty, and it is asked to print, I print 0 rather than nothing; if a polynomial number is asked to be printed that has not been set at all, then nothing is printed.)</w:t>
+        <w:t>(Note 1: if a polynomial is empty, and it is asked to print, I print 0 rather than nothing)</w:t>
+      </w:r>
+    </w:p>
+    <w:p>
+      <w:pPr>
+        <w:pStyle w:val="style20"/>
+      </w:pPr>
+      <w:r>
+        <w:rPr>
+          <w:b/>
+          <w:bCs/>
+        </w:rPr>
+        <w:t>(Note 2: After 'Q' is read, the polynomials are just printed, no line breaks in between)</w:t>
       </w:r>
     </w:p>
     <w:p>
@@ -105,19 +117,19 @@
           <w:b/>
           <w:bCs/>
         </w:rPr>
-        <w:t>-3</w:t>
-      </w:r>
-    </w:p>
-    <w:p>
-      <w:pPr>
-        <w:pStyle w:val="style20"/>
-      </w:pPr>
-      <w:r>
-        <w:rPr>
-          <w:b/>
-          <w:bCs/>
-        </w:rPr>
-        <w:t>-9</w:t>
+        <w:t xml:space="preserve">-3 </w:t>
+      </w:r>
+    </w:p>
+    <w:p>
+      <w:pPr>
+        <w:pStyle w:val="style20"/>
+      </w:pPr>
+      <w:r>
+        <w:rPr>
+          <w:b/>
+          <w:bCs/>
+        </w:rPr>
+        <w:t xml:space="preserve">-9 </w:t>
       </w:r>
     </w:p>
     <w:p>
@@ -177,19 +189,19 @@
           <w:b/>
           <w:bCs/>
         </w:rPr>
-        <w:t>96</w:t>
-      </w:r>
-    </w:p>
-    <w:p>
-      <w:pPr>
-        <w:pStyle w:val="style20"/>
-      </w:pPr>
-      <w:r>
-        <w:rPr>
-          <w:b/>
-          <w:bCs/>
-        </w:rPr>
-        <w:t>5</w:t>
+        <w:t xml:space="preserve">96 </w:t>
+      </w:r>
+    </w:p>
+    <w:p>
+      <w:pPr>
+        <w:pStyle w:val="style20"/>
+      </w:pPr>
+      <w:r>
+        <w:rPr>
+          <w:b/>
+          <w:bCs/>
+        </w:rPr>
+        <w:t xml:space="preserve">5 </w:t>
       </w:r>
     </w:p>
     <w:p>
@@ -213,7 +225,7 @@
           <w:b/>
           <w:bCs/>
         </w:rPr>
-        <w:t>0</w:t>
+        <w:t xml:space="preserve">0 </w:t>
       </w:r>
     </w:p>
     <w:p>
